--- a/30may2020/30May20.docx
+++ b/30may2020/30May20.docx
@@ -2282,8 +2282,10 @@
                 <w:sz w:val="24"/>
                 <w:szCs w:val="24"/>
               </w:rPr>
-              <w:t>29</w:t>
-            </w:r>
+              <w:t>30</w:t>
+            </w:r>
+            <w:bookmarkStart w:id="0" w:name="_GoBack"/>
+            <w:bookmarkEnd w:id="0"/>
             <w:r>
               <w:rPr>
                 <w:b/>
@@ -4271,8 +4273,6 @@
                 <w:szCs w:val="24"/>
               </w:rPr>
             </w:pPr>
-            <w:bookmarkStart w:id="0" w:name="_GoBack"/>
-            <w:bookmarkEnd w:id="0"/>
           </w:p>
           <w:p>
             <w:pPr>
